--- a/_._/OLD/2022-2/BCC/MineiaMaschio/MineiaMaschio_Projeto_Aurelio.docx
+++ b/_._/OLD/2022-2/BCC/MineiaMaschio/MineiaMaschio_Projeto_Aurelio.docx
@@ -40,15 +40,15 @@
                 <w:rStyle w:val="Nmerodepgina"/>
               </w:rPr>
             </w:pPr>
-            <w:bookmarkStart w:id="0" w:name="_Toc420723208"/>
-            <w:bookmarkStart w:id="1" w:name="_Toc482682369"/>
-            <w:bookmarkStart w:id="2" w:name="_Toc54164903"/>
-            <w:bookmarkStart w:id="3" w:name="_Toc54165663"/>
-            <w:bookmarkStart w:id="4" w:name="_Toc54169315"/>
-            <w:bookmarkStart w:id="5" w:name="_Toc96347419"/>
-            <w:bookmarkStart w:id="6" w:name="_Toc96357709"/>
-            <w:bookmarkStart w:id="7" w:name="_Toc96491849"/>
-            <w:bookmarkStart w:id="8" w:name="_Toc411603089"/>
+            <w:bookmarkStart w:id="1" w:name="_Toc420723208"/>
+            <w:bookmarkStart w:id="2" w:name="_Toc482682369"/>
+            <w:bookmarkStart w:id="3" w:name="_Toc54164903"/>
+            <w:bookmarkStart w:id="4" w:name="_Toc54165663"/>
+            <w:bookmarkStart w:id="5" w:name="_Toc54169315"/>
+            <w:bookmarkStart w:id="6" w:name="_Toc96347419"/>
+            <w:bookmarkStart w:id="7" w:name="_Toc96357709"/>
+            <w:bookmarkStart w:id="8" w:name="_Toc96491849"/>
+            <w:bookmarkStart w:id="9" w:name="_Toc411603089"/>
             <w:r>
               <w:rPr>
                 <w:rStyle w:val="Nmerodepgina"/>
@@ -201,7 +201,6 @@
       <w:r>
         <w:t>Introdução</w:t>
       </w:r>
-      <w:bookmarkEnd w:id="0"/>
       <w:bookmarkEnd w:id="1"/>
       <w:bookmarkEnd w:id="2"/>
       <w:bookmarkEnd w:id="3"/>
@@ -210,25 +209,26 @@
       <w:bookmarkEnd w:id="6"/>
       <w:bookmarkEnd w:id="7"/>
       <w:bookmarkEnd w:id="8"/>
+      <w:bookmarkEnd w:id="9"/>
     </w:p>
     <w:p>
       <w:pPr>
         <w:pStyle w:val="TF-TEXTO"/>
       </w:pPr>
-      <w:bookmarkStart w:id="9" w:name="_Toc419598576"/>
-      <w:bookmarkStart w:id="10" w:name="_Toc420721317"/>
-      <w:bookmarkStart w:id="11" w:name="_Toc420721467"/>
-      <w:bookmarkStart w:id="12" w:name="_Toc420721562"/>
-      <w:bookmarkStart w:id="13" w:name="_Toc420721768"/>
-      <w:bookmarkStart w:id="14" w:name="_Toc420723209"/>
-      <w:bookmarkStart w:id="15" w:name="_Toc482682370"/>
-      <w:bookmarkStart w:id="16" w:name="_Toc54164904"/>
-      <w:bookmarkStart w:id="17" w:name="_Toc54165664"/>
-      <w:bookmarkStart w:id="18" w:name="_Toc54169316"/>
-      <w:bookmarkStart w:id="19" w:name="_Toc96347426"/>
-      <w:bookmarkStart w:id="20" w:name="_Toc96357710"/>
-      <w:bookmarkStart w:id="21" w:name="_Toc96491850"/>
-      <w:bookmarkStart w:id="22" w:name="_Toc411603090"/>
+      <w:bookmarkStart w:id="10" w:name="_Toc419598576"/>
+      <w:bookmarkStart w:id="11" w:name="_Toc420721317"/>
+      <w:bookmarkStart w:id="12" w:name="_Toc420721467"/>
+      <w:bookmarkStart w:id="13" w:name="_Toc420721562"/>
+      <w:bookmarkStart w:id="14" w:name="_Toc420721768"/>
+      <w:bookmarkStart w:id="15" w:name="_Toc420723209"/>
+      <w:bookmarkStart w:id="16" w:name="_Toc482682370"/>
+      <w:bookmarkStart w:id="17" w:name="_Toc54164904"/>
+      <w:bookmarkStart w:id="18" w:name="_Toc54165664"/>
+      <w:bookmarkStart w:id="19" w:name="_Toc54169316"/>
+      <w:bookmarkStart w:id="20" w:name="_Toc96347426"/>
+      <w:bookmarkStart w:id="21" w:name="_Toc96357710"/>
+      <w:bookmarkStart w:id="22" w:name="_Toc96491850"/>
+      <w:bookmarkStart w:id="23" w:name="_Toc411603090"/>
       <w:r>
         <w:t>Diariamente, o</w:t>
       </w:r>
@@ -638,10 +638,8 @@
         <w:pStyle w:val="Ttulo2"/>
       </w:pPr>
       <w:r>
-        <w:lastRenderedPageBreak/>
         <w:t xml:space="preserve">OBJETIVOS </w:t>
       </w:r>
-      <w:bookmarkEnd w:id="9"/>
       <w:bookmarkEnd w:id="10"/>
       <w:bookmarkEnd w:id="11"/>
       <w:bookmarkEnd w:id="12"/>
@@ -655,6 +653,7 @@
       <w:bookmarkEnd w:id="20"/>
       <w:bookmarkEnd w:id="21"/>
       <w:bookmarkEnd w:id="22"/>
+      <w:bookmarkEnd w:id="23"/>
     </w:p>
     <w:p>
       <w:pPr>
@@ -717,6 +716,7 @@
         </w:numPr>
       </w:pPr>
       <w:r>
+        <w:lastRenderedPageBreak/>
         <w:t xml:space="preserve">identificar o modelo de </w:t>
       </w:r>
       <w:r>
@@ -1133,7 +1133,7 @@
       <w:pPr>
         <w:pStyle w:val="Ttulo1"/>
       </w:pPr>
-      <w:bookmarkStart w:id="23" w:name="_Toc419598587"/>
+      <w:bookmarkStart w:id="24" w:name="_Toc419598587"/>
       <w:r>
         <w:t xml:space="preserve">trabalhos </w:t>
       </w:r>
@@ -1398,11 +1398,7 @@
       </w:r>
       <w:proofErr w:type="spellEnd"/>
       <w:r>
-        <w:t xml:space="preserve">, sudeste da Guiné, África Ocidental, local </w:t>
-      </w:r>
-      <w:r>
-        <w:lastRenderedPageBreak/>
-        <w:t>den</w:t>
+        <w:t>, sudeste da Guiné, África Ocidental, local den</w:t>
       </w:r>
       <w:r>
         <w:t>ominado como laboratório “ao ar livre”. O conjunto de dados a</w:t>
@@ -1529,7 +1525,11 @@
         <w:t>,</w:t>
       </w:r>
       <w:r>
-        <w:t xml:space="preserve"> que tem como base a rede VGG-M. Por fim, o sistema gera faixas de rostos e metadados rotulados com informações temporais e espaciais</w:t>
+        <w:t xml:space="preserve"> que tem como base a rede </w:t>
+      </w:r>
+      <w:r>
+        <w:lastRenderedPageBreak/>
+        <w:t>VGG-M. Por fim, o sistema gera faixas de rostos e metadados rotulados com informações temporais e espaciais</w:t>
       </w:r>
       <w:r>
         <w:t xml:space="preserve"> (E) e também uma análise das interações do indivíduo com outros primatas (F).</w:t>
@@ -1539,9 +1539,9 @@
       <w:pPr>
         <w:pStyle w:val="TF-LEGENDA"/>
       </w:pPr>
-      <w:bookmarkStart w:id="24" w:name="_Ref53317344"/>
-      <w:bookmarkStart w:id="25" w:name="Figura1"/>
-      <w:bookmarkStart w:id="26" w:name="_Ref53317281"/>
+      <w:bookmarkStart w:id="25" w:name="_Ref53317344"/>
+      <w:bookmarkStart w:id="26" w:name="Figura1"/>
+      <w:bookmarkStart w:id="27" w:name="_Ref53317281"/>
       <w:r>
         <w:t xml:space="preserve">Figura </w:t>
       </w:r>
@@ -1563,12 +1563,12 @@
       <w:r>
         <w:fldChar w:fldCharType="end"/>
       </w:r>
-      <w:bookmarkEnd w:id="24"/>
       <w:bookmarkEnd w:id="25"/>
+      <w:bookmarkEnd w:id="26"/>
       <w:r>
         <w:t xml:space="preserve">– </w:t>
       </w:r>
-      <w:bookmarkEnd w:id="26"/>
+      <w:bookmarkEnd w:id="27"/>
       <w:r>
         <w:t>Etapas do modelo</w:t>
       </w:r>
@@ -1588,7 +1588,7 @@
           <w:noProof/>
         </w:rPr>
         <w:drawing>
-          <wp:inline distT="0" distB="0" distL="0" distR="0" wp14:anchorId="2B1355AD">
+          <wp:inline distT="0" distB="0" distL="0" distR="0" wp14:anchorId="5D1A0215" wp14:editId="49CECC20">
             <wp:extent cx="5763260" cy="2646045"/>
             <wp:effectExtent l="12700" t="12700" r="2540" b="0"/>
             <wp:docPr id="1" name="Imagem 1"/>
@@ -1941,7 +1941,6 @@
       </w:pPr>
       <w:proofErr w:type="spellStart"/>
       <w:r>
-        <w:lastRenderedPageBreak/>
         <w:t>Guo</w:t>
       </w:r>
       <w:proofErr w:type="spellEnd"/>
@@ -2154,7 +2153,11 @@
         <w:t>rede de atenção</w:t>
       </w:r>
       <w:r>
-        <w:t>. O primeiro canal possui um modelo</w:t>
+        <w:t xml:space="preserve">. O </w:t>
+      </w:r>
+      <w:r>
+        <w:lastRenderedPageBreak/>
+        <w:t>primeiro canal possui um modelo</w:t>
       </w:r>
       <w:r>
         <w:t xml:space="preserve"> de objeto para extrair as características faciais globais,</w:t>
@@ -2234,11 +2237,11 @@
       <w:pPr>
         <w:pStyle w:val="TF-LEGENDA"/>
       </w:pPr>
-      <w:bookmarkStart w:id="27" w:name="Figura2"/>
+      <w:bookmarkStart w:id="28" w:name="Figura2"/>
       <w:r>
         <w:t>Figura 2</w:t>
       </w:r>
-      <w:bookmarkEnd w:id="27"/>
+      <w:bookmarkEnd w:id="28"/>
       <w:r>
         <w:t xml:space="preserve">– Sistema </w:t>
       </w:r>
@@ -2260,7 +2263,7 @@
           <w:noProof/>
         </w:rPr>
         <w:drawing>
-          <wp:inline distT="0" distB="0" distL="0" distR="0" wp14:anchorId="420233B0">
+          <wp:inline distT="0" distB="0" distL="0" distR="0" wp14:anchorId="1D79C211" wp14:editId="6316C2DE">
             <wp:extent cx="4669155" cy="3927475"/>
             <wp:effectExtent l="12700" t="12700" r="4445" b="0"/>
             <wp:docPr id="2" name="Imagem 2"/>
@@ -2645,7 +2648,6 @@
       </w:r>
       <w:proofErr w:type="spellStart"/>
       <w:r>
-        <w:lastRenderedPageBreak/>
         <w:t>SphereNet</w:t>
       </w:r>
       <w:proofErr w:type="spellEnd"/>
@@ -2784,7 +2786,11 @@
         <w:t>s</w:t>
       </w:r>
       <w:r>
-        <w:t xml:space="preserve"> dois conjuntos de dados</w:t>
+        <w:t xml:space="preserve"> dois </w:t>
+      </w:r>
+      <w:r>
+        <w:lastRenderedPageBreak/>
+        <w:t>conjuntos de dados</w:t>
       </w:r>
       <w:r>
         <w:t>,</w:t>
@@ -2958,11 +2964,11 @@
       <w:pPr>
         <w:pStyle w:val="TF-LEGENDA"/>
       </w:pPr>
-      <w:bookmarkStart w:id="28" w:name="Figura3"/>
+      <w:bookmarkStart w:id="29" w:name="Figura3"/>
       <w:r>
         <w:t>Figura 3</w:t>
       </w:r>
-      <w:bookmarkEnd w:id="28"/>
+      <w:bookmarkEnd w:id="29"/>
       <w:r>
         <w:t xml:space="preserve"> </w:t>
       </w:r>
@@ -2985,7 +2991,7 @@
           <w:noProof/>
         </w:rPr>
         <w:drawing>
-          <wp:inline distT="0" distB="0" distL="0" distR="0" wp14:anchorId="4210EC74">
+          <wp:inline distT="0" distB="0" distL="0" distR="0" wp14:anchorId="7B3E9D6E" wp14:editId="2C2A7C8C">
             <wp:extent cx="2936875" cy="4156075"/>
             <wp:effectExtent l="12700" t="12700" r="0" b="0"/>
             <wp:docPr id="3" name="Imagem 3"/>
@@ -3157,14 +3163,14 @@
       <w:pPr>
         <w:pStyle w:val="Ttulo1"/>
       </w:pPr>
-      <w:bookmarkStart w:id="29" w:name="_Toc54164921"/>
-      <w:bookmarkStart w:id="30" w:name="_Toc54165675"/>
-      <w:bookmarkStart w:id="31" w:name="_Toc54169333"/>
-      <w:bookmarkStart w:id="32" w:name="_Toc96347439"/>
-      <w:bookmarkStart w:id="33" w:name="_Toc96357723"/>
-      <w:bookmarkStart w:id="34" w:name="_Toc96491866"/>
-      <w:bookmarkStart w:id="35" w:name="_Toc411603107"/>
-      <w:bookmarkEnd w:id="23"/>
+      <w:bookmarkStart w:id="30" w:name="_Toc54164921"/>
+      <w:bookmarkStart w:id="31" w:name="_Toc54165675"/>
+      <w:bookmarkStart w:id="32" w:name="_Toc54169333"/>
+      <w:bookmarkStart w:id="33" w:name="_Toc96347439"/>
+      <w:bookmarkStart w:id="34" w:name="_Toc96357723"/>
+      <w:bookmarkStart w:id="35" w:name="_Toc96491866"/>
+      <w:bookmarkStart w:id="36" w:name="_Toc411603107"/>
+      <w:bookmarkEnd w:id="24"/>
       <w:r>
         <w:t>proposta</w:t>
       </w:r>
@@ -3199,15 +3205,14 @@
       <w:pPr>
         <w:pStyle w:val="Ttulo2"/>
       </w:pPr>
-      <w:bookmarkStart w:id="36" w:name="_Toc54164915"/>
-      <w:bookmarkStart w:id="37" w:name="_Toc54165669"/>
-      <w:bookmarkStart w:id="38" w:name="_Toc54169327"/>
-      <w:bookmarkStart w:id="39" w:name="_Toc96347433"/>
-      <w:bookmarkStart w:id="40" w:name="_Toc96357717"/>
-      <w:bookmarkStart w:id="41" w:name="_Toc96491860"/>
-      <w:bookmarkStart w:id="42" w:name="_Toc351015594"/>
-      <w:r>
-        <w:lastRenderedPageBreak/>
+      <w:bookmarkStart w:id="37" w:name="_Toc54164915"/>
+      <w:bookmarkStart w:id="38" w:name="_Toc54165669"/>
+      <w:bookmarkStart w:id="39" w:name="_Toc54169327"/>
+      <w:bookmarkStart w:id="40" w:name="_Toc96347433"/>
+      <w:bookmarkStart w:id="41" w:name="_Toc96357717"/>
+      <w:bookmarkStart w:id="42" w:name="_Toc96491860"/>
+      <w:bookmarkStart w:id="43" w:name="_Toc351015594"/>
+      <w:r>
         <w:t>JUSTIFICATIVA</w:t>
       </w:r>
     </w:p>
@@ -3247,9 +3252,10 @@
       <w:pPr>
         <w:pStyle w:val="TF-LEGENDA"/>
       </w:pPr>
-      <w:bookmarkStart w:id="43" w:name="_Ref52025161"/>
-      <w:bookmarkStart w:id="44" w:name="Quadro1"/>
-      <w:r>
+      <w:bookmarkStart w:id="44" w:name="_Ref52025161"/>
+      <w:bookmarkStart w:id="45" w:name="Quadro1"/>
+      <w:r>
+        <w:lastRenderedPageBreak/>
         <w:t xml:space="preserve">Quadro </w:t>
       </w:r>
       <w:r>
@@ -3270,8 +3276,8 @@
       <w:r>
         <w:fldChar w:fldCharType="end"/>
       </w:r>
-      <w:bookmarkEnd w:id="43"/>
       <w:bookmarkEnd w:id="44"/>
+      <w:bookmarkEnd w:id="45"/>
       <w:r>
         <w:t xml:space="preserve"> - Comparativo dos trabalhos correlatos</w:t>
       </w:r>
@@ -3319,7 +3325,7 @@
               <mc:AlternateContent>
                 <mc:Choice Requires="wps">
                   <w:drawing>
-                    <wp:anchor distT="45720" distB="45720" distL="114300" distR="114300" simplePos="0" relativeHeight="251658240" behindDoc="0" locked="0" layoutInCell="1" allowOverlap="1" wp14:anchorId="78768097">
+                    <wp:anchor distT="45720" distB="45720" distL="114300" distR="114300" simplePos="0" relativeHeight="251658240" behindDoc="0" locked="0" layoutInCell="1" allowOverlap="1" wp14:anchorId="74F8DCCD" wp14:editId="0A3B8B6E">
                       <wp:simplePos x="0" y="0"/>
                       <wp:positionH relativeFrom="column">
                         <wp:posOffset>1221740</wp:posOffset>
@@ -3386,11 +3392,11 @@
                 </mc:Choice>
                 <mc:Fallback>
                   <w:pict>
-                    <v:shapetype w14:anchorId="78768097" id="_x0000_t202" coordsize="21600,21600" o:spt="202" path="m,l,21600r21600,l21600,xe">
+                    <v:shapetype w14:anchorId="74F8DCCD" id="_x0000_t202" coordsize="21600,21600" o:spt="202" path="m,l,21600r21600,l21600,xe">
                       <v:stroke joinstyle="miter"/>
                       <v:path gradientshapeok="t" o:connecttype="rect"/>
                     </v:shapetype>
-                    <v:shape id="Caixa de Texto 7" o:spid="_x0000_s1026" type="#_x0000_t202" style="position:absolute;margin-left:96.2pt;margin-top:4.2pt;width:104.55pt;height:23.5pt;z-index:251658240;visibility:visible;mso-wrap-style:square;mso-width-percent:0;mso-height-percent:0;mso-wrap-distance-left:9pt;mso-wrap-distance-top:3.6pt;mso-wrap-distance-right:9pt;mso-wrap-distance-bottom:3.6pt;mso-position-horizontal:absolute;mso-position-horizontal-relative:text;mso-position-vertical:absolute;mso-position-vertical-relative:text;mso-width-percent:0;mso-height-percent:0;mso-width-relative:margin;mso-height-relative:margin;v-text-anchor:top" o:gfxdata="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" filled="f" stroked="f">
+                    <v:shape id="Caixa de Texto 7" o:spid="_x0000_s1026" type="#_x0000_t202" style="position:absolute;margin-left:96.2pt;margin-top:4.2pt;width:104.55pt;height:23.5pt;z-index:251658240;visibility:visible;mso-wrap-style:square;mso-width-percent:0;mso-height-percent:0;mso-wrap-distance-left:9pt;mso-wrap-distance-top:3.6pt;mso-wrap-distance-right:9pt;mso-wrap-distance-bottom:3.6pt;mso-position-horizontal:absolute;mso-position-horizontal-relative:text;mso-position-vertical:absolute;mso-position-vertical-relative:text;mso-width-percent:0;mso-height-percent:0;mso-width-relative:margin;mso-height-relative:margin;v-text-anchor:top" o:gfxdata="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" filled="f" stroked="f">
                       <v:textbox>
                         <w:txbxContent>
                           <w:p>
@@ -3417,7 +3423,7 @@
               <mc:AlternateContent>
                 <mc:Choice Requires="wps">
                   <w:drawing>
-                    <wp:anchor distT="45720" distB="45720" distL="114300" distR="114300" simplePos="0" relativeHeight="251657216" behindDoc="0" locked="0" layoutInCell="1" allowOverlap="1" wp14:anchorId="169E821A">
+                    <wp:anchor distT="45720" distB="45720" distL="114300" distR="114300" simplePos="0" relativeHeight="251657216" behindDoc="0" locked="0" layoutInCell="1" allowOverlap="1" wp14:anchorId="29609E41" wp14:editId="7AA3EC4A">
                       <wp:simplePos x="0" y="0"/>
                       <wp:positionH relativeFrom="column">
                         <wp:posOffset>-65405</wp:posOffset>
@@ -3484,7 +3490,7 @@
                 </mc:Choice>
                 <mc:Fallback>
                   <w:pict>
-                    <v:shape w14:anchorId="169E821A" id="Caixa de Texto 6" o:spid="_x0000_s1027" type="#_x0000_t202" style="position:absolute;margin-left:-5.15pt;margin-top:21.5pt;width:79.5pt;height:20pt;z-index:251657216;visibility:visible;mso-wrap-style:square;mso-width-percent:0;mso-height-percent:0;mso-wrap-distance-left:9pt;mso-wrap-distance-top:3.6pt;mso-wrap-distance-right:9pt;mso-wrap-distance-bottom:3.6pt;mso-position-horizontal:absolute;mso-position-horizontal-relative:text;mso-position-vertical:absolute;mso-position-vertical-relative:text;mso-width-percent:0;mso-height-percent:0;mso-width-relative:margin;mso-height-relative:margin;v-text-anchor:middle" o:gfxdata="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" filled="f" stroked="f">
+                    <v:shape w14:anchorId="29609E41" id="Caixa de Texto 6" o:spid="_x0000_s1027" type="#_x0000_t202" style="position:absolute;margin-left:-5.15pt;margin-top:21.5pt;width:79.5pt;height:20pt;z-index:251657216;visibility:visible;mso-wrap-style:square;mso-width-percent:0;mso-height-percent:0;mso-wrap-distance-left:9pt;mso-wrap-distance-top:3.6pt;mso-wrap-distance-right:9pt;mso-wrap-distance-bottom:3.6pt;mso-position-horizontal:absolute;mso-position-horizontal-relative:text;mso-position-vertical:absolute;mso-position-vertical-relative:text;mso-width-percent:0;mso-height-percent:0;mso-width-relative:margin;mso-height-relative:margin;v-text-anchor:middle" o:gfxdata="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" filled="f" stroked="f">
                       <v:textbox>
                         <w:txbxContent>
                           <w:p>
@@ -4420,13 +4426,13 @@
       <w:r>
         <w:t>REQUISITOS PRINCIPAIS DO PROBLEMA A SER TRABALHADO</w:t>
       </w:r>
-      <w:bookmarkEnd w:id="36"/>
       <w:bookmarkEnd w:id="37"/>
       <w:bookmarkEnd w:id="38"/>
       <w:bookmarkEnd w:id="39"/>
       <w:bookmarkEnd w:id="40"/>
       <w:bookmarkEnd w:id="41"/>
       <w:bookmarkEnd w:id="42"/>
+      <w:bookmarkEnd w:id="43"/>
     </w:p>
     <w:p>
       <w:pPr>
@@ -4522,7 +4528,6 @@
         <w:pStyle w:val="Ttulo2"/>
       </w:pPr>
       <w:r>
-        <w:lastRenderedPageBreak/>
         <w:t>METODOLOGIA</w:t>
       </w:r>
     </w:p>
@@ -4530,7 +4535,7 @@
       <w:pPr>
         <w:pStyle w:val="TF-TEXTO"/>
       </w:pPr>
-      <w:bookmarkStart w:id="45" w:name="_Ref98650273"/>
+      <w:bookmarkStart w:id="46" w:name="_Ref98650273"/>
       <w:r>
         <w:t>O trabalho será desenvolvido observando as seguintes etapas:</w:t>
       </w:r>
@@ -4559,6 +4564,7 @@
         <w:t xml:space="preserve"> </w:t>
       </w:r>
       <w:r>
+        <w:lastRenderedPageBreak/>
         <w:t>bem como trabalhos correlatos</w:t>
       </w:r>
       <w:r>
@@ -4663,7 +4669,21 @@
         <w:t xml:space="preserve"> </w:t>
       </w:r>
       <w:r>
-        <w:t>com base no banco de imagens obtido utilizando validação cruzada;</w:t>
+        <w:t xml:space="preserve">com base no banco de imagens obtido utilizando validação </w:t>
+      </w:r>
+      <w:commentRangeStart w:id="47"/>
+      <w:r>
+        <w:t>cruzada</w:t>
+      </w:r>
+      <w:commentRangeEnd w:id="47"/>
+      <w:r>
+        <w:rPr>
+          <w:rStyle w:val="Refdecomentrio"/>
+        </w:rPr>
+        <w:commentReference w:id="47"/>
+      </w:r>
+      <w:r>
+        <w:t>;</w:t>
       </w:r>
     </w:p>
     <w:p>
@@ -4725,15 +4745,15 @@
       <w:pPr>
         <w:pStyle w:val="TF-LEGENDA"/>
       </w:pPr>
-      <w:bookmarkStart w:id="46" w:name="Quadro2"/>
-      <w:bookmarkEnd w:id="45"/>
+      <w:bookmarkStart w:id="48" w:name="Quadro2"/>
+      <w:bookmarkEnd w:id="46"/>
       <w:r>
         <w:t xml:space="preserve">Quadro </w:t>
       </w:r>
       <w:r>
         <w:t>2</w:t>
       </w:r>
-      <w:bookmarkEnd w:id="46"/>
+      <w:bookmarkEnd w:id="48"/>
       <w:r>
         <w:t xml:space="preserve"> - Cronograma</w:t>
       </w:r>
@@ -6248,14 +6268,14 @@
       <w:pPr>
         <w:pStyle w:val="TF-TEXTO"/>
       </w:pPr>
-      <w:bookmarkStart w:id="47" w:name="_Toc351015602"/>
-      <w:bookmarkEnd w:id="29"/>
+      <w:bookmarkStart w:id="49" w:name="_Toc351015602"/>
       <w:bookmarkEnd w:id="30"/>
       <w:bookmarkEnd w:id="31"/>
       <w:bookmarkEnd w:id="32"/>
       <w:bookmarkEnd w:id="33"/>
       <w:bookmarkEnd w:id="34"/>
       <w:bookmarkEnd w:id="35"/>
+      <w:bookmarkEnd w:id="36"/>
       <w:r>
         <w:t>Esta seção descreve brevemente os assuntos que fundamentarão o estudo a ser realizado</w:t>
       </w:r>
@@ -6376,7 +6396,7 @@
       <w:pPr>
         <w:pStyle w:val="TF-LEGENDA"/>
       </w:pPr>
-      <w:bookmarkStart w:id="48" w:name="Figura4"/>
+      <w:bookmarkStart w:id="50" w:name="Figura4"/>
       <w:r>
         <w:lastRenderedPageBreak/>
         <w:t xml:space="preserve">Figura </w:t>
@@ -6384,7 +6404,7 @@
       <w:r>
         <w:t>4</w:t>
       </w:r>
-      <w:bookmarkEnd w:id="48"/>
+      <w:bookmarkEnd w:id="50"/>
       <w:r>
         <w:t xml:space="preserve">– </w:t>
       </w:r>
@@ -6404,7 +6424,7 @@
           <w:noProof/>
         </w:rPr>
         <w:drawing>
-          <wp:inline distT="0" distB="0" distL="0" distR="0" wp14:anchorId="420B8A6C">
+          <wp:inline distT="0" distB="0" distL="0" distR="0" wp14:anchorId="7DACDA6D" wp14:editId="6B447810">
             <wp:extent cx="5652770" cy="3401060"/>
             <wp:effectExtent l="12700" t="12700" r="0" b="2540"/>
             <wp:docPr id="4" name="Imagem 4"/>
@@ -6421,7 +6441,7 @@
                     </pic:cNvPicPr>
                   </pic:nvPicPr>
                   <pic:blipFill>
-                    <a:blip r:embed="rId14">
+                    <a:blip r:embed="rId18">
                       <a:extLst>
                         <a:ext uri="{28A0092B-C50C-407E-A947-70E740481C1C}">
                           <a14:useLocalDpi xmlns:a14="http://schemas.microsoft.com/office/drawing/2010/main" val="0"/>
@@ -6665,10 +6685,32 @@
         <w:t>A</w:t>
       </w:r>
       <w:r>
-        <w:t xml:space="preserve">s atividades realizadas incluem a reabilitação e manutenção dos indivíduos, aprimoramento continuo de práticas de manejo, enriquecimento ambiental e diversos estudos </w:t>
-      </w:r>
-      <w:r>
-        <w:t>(FURB, 2001).</w:t>
+        <w:t xml:space="preserve">s atividades realizadas incluem a reabilitação e manutenção dos indivíduos, aprimoramento </w:t>
+      </w:r>
+      <w:proofErr w:type="gramStart"/>
+      <w:r>
+        <w:t>continuo</w:t>
+      </w:r>
+      <w:proofErr w:type="gramEnd"/>
+      <w:r>
+        <w:t xml:space="preserve"> de práticas de manejo, enriquecimento ambiental e diversos estudos </w:t>
+      </w:r>
+      <w:r>
+        <w:t xml:space="preserve">(FURB, </w:t>
+      </w:r>
+      <w:commentRangeStart w:id="51"/>
+      <w:r>
+        <w:t>2001</w:t>
+      </w:r>
+      <w:commentRangeEnd w:id="51"/>
+      <w:r>
+        <w:rPr>
+          <w:rStyle w:val="Refdecomentrio"/>
+        </w:rPr>
+        <w:commentReference w:id="51"/>
+      </w:r>
+      <w:r>
+        <w:t>).</w:t>
       </w:r>
     </w:p>
     <w:p>
@@ -6676,7 +6718,20 @@
         <w:pStyle w:val="Ttulo2"/>
       </w:pPr>
       <w:r>
-        <w:t>VISÃO COMPUTACIONAL COM ENFOQUE EM REDES NEURAIS ARTIFICIAIS</w:t>
+        <w:t xml:space="preserve">VISÃO COMPUTACIONAL COM ENFOQUE EM REDES NEURAIS </w:t>
+      </w:r>
+      <w:commentRangeStart w:id="52"/>
+      <w:r>
+        <w:t>ARTIFICIAIS</w:t>
+      </w:r>
+      <w:commentRangeEnd w:id="52"/>
+      <w:r>
+        <w:rPr>
+          <w:rStyle w:val="Refdecomentrio"/>
+          <w:caps w:val="0"/>
+          <w:color w:val="auto"/>
+        </w:rPr>
+        <w:commentReference w:id="52"/>
       </w:r>
     </w:p>
     <w:p>
@@ -6701,7 +6756,16 @@
       </w:r>
       <w:proofErr w:type="spellEnd"/>
       <w:r>
-        <w:t xml:space="preserve">. Segundo LIU et al. (2020), as </w:t>
+        <w:t xml:space="preserve">. </w:t>
+      </w:r>
+      <w:r>
+        <w:rPr>
+          <w:highlight w:val="yellow"/>
+        </w:rPr>
+        <w:t>Segundo LIU</w:t>
+      </w:r>
+      <w:r>
+        <w:t xml:space="preserve"> et al. (2020), as </w:t>
       </w:r>
       <w:proofErr w:type="spellStart"/>
       <w:r>
@@ -6866,14 +6930,14 @@
       <w:pPr>
         <w:pStyle w:val="TF-LEGENDA"/>
       </w:pPr>
-      <w:bookmarkStart w:id="49" w:name="Figura5"/>
+      <w:bookmarkStart w:id="53" w:name="Figura5"/>
       <w:r>
         <w:t xml:space="preserve">Figura </w:t>
       </w:r>
       <w:r>
         <w:t>5</w:t>
       </w:r>
-      <w:bookmarkEnd w:id="49"/>
+      <w:bookmarkEnd w:id="53"/>
       <w:r>
         <w:t xml:space="preserve">– </w:t>
       </w:r>
@@ -6893,7 +6957,7 @@
           <w:noProof/>
         </w:rPr>
         <w:drawing>
-          <wp:inline distT="0" distB="0" distL="0" distR="0" wp14:anchorId="46FDE629">
+          <wp:inline distT="0" distB="0" distL="0" distR="0" wp14:anchorId="3CBEF061" wp14:editId="041888BE">
             <wp:extent cx="3948430" cy="3948430"/>
             <wp:effectExtent l="12700" t="12700" r="1270" b="1270"/>
             <wp:docPr id="5" name="Imagem 5"/>
@@ -6910,7 +6974,7 @@
                     </pic:cNvPicPr>
                   </pic:nvPicPr>
                   <pic:blipFill>
-                    <a:blip r:embed="rId15">
+                    <a:blip r:embed="rId19">
                       <a:extLst>
                         <a:ext uri="{28A0092B-C50C-407E-A947-70E740481C1C}">
                           <a14:useLocalDpi xmlns:a14="http://schemas.microsoft.com/office/drawing/2010/main" val="0"/>
@@ -7110,7 +7174,21 @@
         <w:t xml:space="preserve"> que consiste em aumentar </w:t>
       </w:r>
       <w:r>
-        <w:t>o conjunto de dados por meio de variação em uma imagem, como espelhamento, deslocamento, rotação, desfoque, distorção de cor, corte aleatório, entre outros.</w:t>
+        <w:t xml:space="preserve">o conjunto de dados por meio de variação em uma imagem, como espelhamento, deslocamento, rotação, desfoque, distorção de cor, corte aleatório, entre </w:t>
+      </w:r>
+      <w:commentRangeStart w:id="54"/>
+      <w:r>
+        <w:t>outros</w:t>
+      </w:r>
+      <w:commentRangeEnd w:id="54"/>
+      <w:r>
+        <w:rPr>
+          <w:rStyle w:val="Refdecomentrio"/>
+        </w:rPr>
+        <w:commentReference w:id="54"/>
+      </w:r>
+      <w:r>
+        <w:t>.</w:t>
       </w:r>
     </w:p>
     <w:p>
@@ -7275,11 +7353,7 @@
         <w:t>,</w:t>
       </w:r>
       <w:r>
-        <w:t xml:space="preserve"> podendo realizar o </w:t>
-      </w:r>
-      <w:r>
-        <w:lastRenderedPageBreak/>
-        <w:t>reconhecimento facial. A forma h</w:t>
+        <w:t xml:space="preserve"> podendo realizar o reconhecimento facial. A forma h</w:t>
       </w:r>
       <w:r>
         <w:t>í</w:t>
@@ -7312,7 +7386,11 @@
         <w:t>,</w:t>
       </w:r>
       <w:r>
-        <w:t xml:space="preserve"> busca analisar características extraídas de regiões isoladas em imagens</w:t>
+        <w:t xml:space="preserve"> busca analisar </w:t>
+      </w:r>
+      <w:r>
+        <w:lastRenderedPageBreak/>
+        <w:t>características extraídas de regiões isoladas em imagens</w:t>
       </w:r>
       <w:r>
         <w:t xml:space="preserve"> (</w:t>
@@ -7337,7 +7415,7 @@
       <w:r>
         <w:t>Referências</w:t>
       </w:r>
-      <w:bookmarkEnd w:id="47"/>
+      <w:bookmarkEnd w:id="49"/>
     </w:p>
     <w:p>
       <w:pPr>
@@ -8681,7 +8759,6 @@
         <w:pStyle w:val="TF-REFERNCIASITEM0"/>
       </w:pPr>
       <w:r>
-        <w:lastRenderedPageBreak/>
         <w:t xml:space="preserve">OLIVEIRA, Lucas </w:t>
       </w:r>
       <w:proofErr w:type="spellStart"/>
@@ -8861,6 +8938,7 @@
         <w:pStyle w:val="TF-REFERNCIASITEM0"/>
       </w:pPr>
       <w:r>
+        <w:lastRenderedPageBreak/>
         <w:t xml:space="preserve">RODRIGUES, Sara Raquel dos Santos. </w:t>
       </w:r>
       <w:r>
@@ -9219,13 +9297,8 @@
         <w:tab/>
       </w:r>
       <w:r>
-        <w:t xml:space="preserve">Aurélio Faustino </w:t>
-      </w:r>
-      <w:proofErr w:type="spellStart"/>
-      <w:r>
-        <w:t>Hoppe</w:t>
-      </w:r>
-      <w:proofErr w:type="spellEnd"/>
+        <w:t>Aurélio Faustino Hoppe</w:t>
+      </w:r>
     </w:p>
     <w:p>
       <w:pPr>
@@ -9444,6 +9517,14 @@
                 <w:sz w:val="18"/>
               </w:rPr>
             </w:pPr>
+            <w:ins w:id="55" w:author="Aurélio Faustino Hoppe" w:date="2022-12-15T22:39:00Z">
+              <w:r>
+                <w:rPr>
+                  <w:sz w:val="18"/>
+                </w:rPr>
+                <w:t>X</w:t>
+              </w:r>
+            </w:ins>
           </w:p>
         </w:tc>
         <w:tc>
@@ -9560,6 +9641,14 @@
                 <w:sz w:val="18"/>
               </w:rPr>
             </w:pPr>
+            <w:ins w:id="56" w:author="Aurélio Faustino Hoppe" w:date="2022-12-15T22:39:00Z">
+              <w:r>
+                <w:rPr>
+                  <w:sz w:val="18"/>
+                </w:rPr>
+                <w:t>X</w:t>
+              </w:r>
+            </w:ins>
           </w:p>
         </w:tc>
         <w:tc>
@@ -9687,6 +9776,14 @@
                 <w:sz w:val="18"/>
               </w:rPr>
             </w:pPr>
+            <w:ins w:id="57" w:author="Aurélio Faustino Hoppe" w:date="2022-12-15T22:39:00Z">
+              <w:r>
+                <w:rPr>
+                  <w:sz w:val="18"/>
+                </w:rPr>
+                <w:t>X</w:t>
+              </w:r>
+            </w:ins>
           </w:p>
         </w:tc>
         <w:tc>
@@ -9803,6 +9900,14 @@
                 <w:sz w:val="18"/>
               </w:rPr>
             </w:pPr>
+            <w:ins w:id="58" w:author="Aurélio Faustino Hoppe" w:date="2022-12-15T22:39:00Z">
+              <w:r>
+                <w:rPr>
+                  <w:sz w:val="18"/>
+                </w:rPr>
+                <w:t>X</w:t>
+              </w:r>
+            </w:ins>
           </w:p>
         </w:tc>
         <w:tc>
@@ -9931,6 +10036,14 @@
                 <w:sz w:val="18"/>
               </w:rPr>
             </w:pPr>
+            <w:ins w:id="59" w:author="Aurélio Faustino Hoppe" w:date="2022-12-15T22:39:00Z">
+              <w:r>
+                <w:rPr>
+                  <w:sz w:val="18"/>
+                </w:rPr>
+                <w:t>X</w:t>
+              </w:r>
+            </w:ins>
           </w:p>
         </w:tc>
         <w:tc>
@@ -10058,6 +10171,14 @@
                 <w:sz w:val="18"/>
               </w:rPr>
             </w:pPr>
+            <w:ins w:id="60" w:author="Aurélio Faustino Hoppe" w:date="2022-12-15T22:39:00Z">
+              <w:r>
+                <w:rPr>
+                  <w:sz w:val="18"/>
+                </w:rPr>
+                <w:t>X</w:t>
+              </w:r>
+            </w:ins>
           </w:p>
         </w:tc>
         <w:tc>
@@ -10173,6 +10294,14 @@
                 <w:sz w:val="18"/>
               </w:rPr>
             </w:pPr>
+            <w:ins w:id="61" w:author="Aurélio Faustino Hoppe" w:date="2022-12-15T22:39:00Z">
+              <w:r>
+                <w:rPr>
+                  <w:sz w:val="18"/>
+                </w:rPr>
+                <w:t>X</w:t>
+              </w:r>
+            </w:ins>
           </w:p>
         </w:tc>
         <w:tc>
@@ -10288,6 +10417,14 @@
                 <w:sz w:val="18"/>
               </w:rPr>
             </w:pPr>
+            <w:ins w:id="62" w:author="Aurélio Faustino Hoppe" w:date="2022-12-15T22:39:00Z">
+              <w:r>
+                <w:rPr>
+                  <w:sz w:val="18"/>
+                </w:rPr>
+                <w:t>X</w:t>
+              </w:r>
+            </w:ins>
           </w:p>
         </w:tc>
         <w:tc>
@@ -10391,7 +10528,21 @@
               <w:pStyle w:val="TF-xAvalITEMDETALHE"/>
             </w:pPr>
             <w:r>
-              <w:t xml:space="preserve">Os requisitos funcionais e não funcionais foram claramente descritos?  </w:t>
+              <w:t xml:space="preserve">Os requisitos funcionais e não funcionais foram claramente </w:t>
+            </w:r>
+            <w:commentRangeStart w:id="63"/>
+            <w:r>
+              <w:t>descritos</w:t>
+            </w:r>
+            <w:commentRangeEnd w:id="63"/>
+            <w:r>
+              <w:rPr>
+                <w:rStyle w:val="Refdecomentrio"/>
+              </w:rPr>
+              <w:commentReference w:id="63"/>
+            </w:r>
+            <w:r>
+              <w:t xml:space="preserve">?  </w:t>
             </w:r>
           </w:p>
         </w:tc>
@@ -10415,6 +10566,14 @@
                 <w:sz w:val="18"/>
               </w:rPr>
             </w:pPr>
+            <w:ins w:id="64" w:author="Aurélio Faustino Hoppe" w:date="2022-12-15T22:39:00Z">
+              <w:r>
+                <w:rPr>
+                  <w:sz w:val="18"/>
+                </w:rPr>
+                <w:t>X</w:t>
+              </w:r>
+            </w:ins>
           </w:p>
         </w:tc>
         <w:tc>
@@ -10543,6 +10702,14 @@
                 <w:sz w:val="18"/>
               </w:rPr>
             </w:pPr>
+            <w:ins w:id="65" w:author="Aurélio Faustino Hoppe" w:date="2022-12-15T22:40:00Z">
+              <w:r>
+                <w:rPr>
+                  <w:sz w:val="18"/>
+                </w:rPr>
+                <w:t>X</w:t>
+              </w:r>
+            </w:ins>
           </w:p>
         </w:tc>
         <w:tc>
@@ -10681,6 +10848,24 @@
                 <w:sz w:val="18"/>
               </w:rPr>
             </w:pPr>
+            <w:commentRangeStart w:id="66"/>
+            <w:ins w:id="67" w:author="Aurélio Faustino Hoppe" w:date="2022-12-15T22:40:00Z">
+              <w:r>
+                <w:rPr>
+                  <w:sz w:val="18"/>
+                </w:rPr>
+                <w:t>X</w:t>
+              </w:r>
+            </w:ins>
+            <w:commentRangeEnd w:id="66"/>
+            <w:ins w:id="68" w:author="Aurélio Faustino Hoppe" w:date="2022-12-15T22:41:00Z">
+              <w:r>
+                <w:rPr>
+                  <w:rStyle w:val="Refdecomentrio"/>
+                </w:rPr>
+                <w:commentReference w:id="66"/>
+              </w:r>
+            </w:ins>
           </w:p>
         </w:tc>
         <w:tc>
@@ -10812,6 +10997,24 @@
                 <w:sz w:val="18"/>
               </w:rPr>
             </w:pPr>
+            <w:commentRangeStart w:id="69"/>
+            <w:ins w:id="70" w:author="Aurélio Faustino Hoppe" w:date="2022-12-15T22:41:00Z">
+              <w:r>
+                <w:rPr>
+                  <w:sz w:val="18"/>
+                </w:rPr>
+                <w:t>X</w:t>
+              </w:r>
+            </w:ins>
+            <w:commentRangeEnd w:id="69"/>
+            <w:ins w:id="71" w:author="Aurélio Faustino Hoppe" w:date="2022-12-15T22:42:00Z">
+              <w:r>
+                <w:rPr>
+                  <w:rStyle w:val="Refdecomentrio"/>
+                </w:rPr>
+                <w:commentReference w:id="69"/>
+              </w:r>
+            </w:ins>
           </w:p>
         </w:tc>
         <w:tc>
@@ -10906,6 +11109,14 @@
                 <w:sz w:val="18"/>
               </w:rPr>
             </w:pPr>
+            <w:ins w:id="72" w:author="Aurélio Faustino Hoppe" w:date="2022-12-15T22:41:00Z">
+              <w:r>
+                <w:rPr>
+                  <w:sz w:val="18"/>
+                </w:rPr>
+                <w:t>X</w:t>
+              </w:r>
+            </w:ins>
           </w:p>
         </w:tc>
         <w:tc>
@@ -11034,6 +11245,14 @@
                 <w:sz w:val="18"/>
               </w:rPr>
             </w:pPr>
+            <w:ins w:id="73" w:author="Aurélio Faustino Hoppe" w:date="2022-12-15T22:42:00Z">
+              <w:r>
+                <w:rPr>
+                  <w:sz w:val="18"/>
+                </w:rPr>
+                <w:t>X</w:t>
+              </w:r>
+            </w:ins>
           </w:p>
         </w:tc>
         <w:tc>
@@ -11149,6 +11368,14 @@
                 <w:sz w:val="18"/>
               </w:rPr>
             </w:pPr>
+            <w:ins w:id="74" w:author="Aurélio Faustino Hoppe" w:date="2022-12-15T22:42:00Z">
+              <w:r>
+                <w:rPr>
+                  <w:sz w:val="18"/>
+                </w:rPr>
+                <w:t>X</w:t>
+              </w:r>
+            </w:ins>
           </w:p>
         </w:tc>
         <w:tc>
@@ -11520,10 +11747,10 @@
       </w:pPr>
     </w:p>
     <w:sectPr>
-      <w:headerReference w:type="default" r:id="rId16"/>
-      <w:footerReference w:type="even" r:id="rId17"/>
-      <w:footerReference w:type="default" r:id="rId18"/>
-      <w:headerReference w:type="first" r:id="rId19"/>
+      <w:headerReference w:type="default" r:id="rId20"/>
+      <w:footerReference w:type="even" r:id="rId21"/>
+      <w:footerReference w:type="default" r:id="rId22"/>
+      <w:headerReference w:type="first" r:id="rId23"/>
       <w:pgSz w:w="11901" w:h="16817" w:code="9"/>
       <w:pgMar w:top="1134" w:right="1134" w:bottom="1134" w:left="1701" w:header="720" w:footer="720" w:gutter="0"/>
       <w:pgNumType w:start="1"/>
@@ -11532,6 +11759,159 @@
     </w:sectPr>
   </w:body>
 </w:document>
+</file>
+
+<file path=word/comments.xml><?xml version="1.0" encoding="utf-8"?>
+<w:comments xmlns:wpc="http://schemas.microsoft.com/office/word/2010/wordprocessingCanvas" xmlns:cx="http://schemas.microsoft.com/office/drawing/2014/chartex" xmlns:cx1="http://schemas.microsoft.com/office/drawing/2015/9/8/chartex" xmlns:cx2="http://schemas.microsoft.com/office/drawing/2015/10/21/chartex" xmlns:cx3="http://schemas.microsoft.com/office/drawing/2016/5/9/chartex" xmlns:cx4="http://schemas.microsoft.com/office/drawing/2016/5/10/chartex" xmlns:cx5="http://schemas.microsoft.com/office/drawing/2016/5/11/chartex" xmlns:cx6="http://schemas.microsoft.com/office/drawing/2016/5/12/chartex" xmlns:cx7="http://schemas.microsoft.com/office/drawing/2016/5/13/chartex" xmlns:cx8="http://schemas.microsoft.com/office/drawing/2016/5/14/chartex" xmlns:mc="http://schemas.openxmlformats.org/markup-compatibility/2006" xmlns:aink="http://schemas.microsoft.com/office/drawing/2016/ink" xmlns:am3d="http://schemas.microsoft.com/office/drawing/2017/model3d" xmlns:o="urn:schemas-microsoft-com:office:office" xmlns:oel="http://schemas.microsoft.com/office/2019/extlst" xmlns:r="http://schemas.openxmlformats.org/officeDocument/2006/relationships" xmlns:m="http://schemas.openxmlformats.org/officeDocument/2006/math" xmlns:v="urn:schemas-microsoft-com:vml" xmlns:wp14="http://schemas.microsoft.com/office/word/2010/wordprocessingDrawing" xmlns:wp="http://schemas.openxmlformats.org/drawingml/2006/wordprocessingDrawing" xmlns:w10="urn:schemas-microsoft-com:office:word" xmlns:w="http://schemas.openxmlformats.org/wordprocessingml/2006/main" xmlns:w14="http://schemas.microsoft.com/office/word/2010/wordml" xmlns:w15="http://schemas.microsoft.com/office/word/2012/wordml" xmlns:w16cex="http://schemas.microsoft.com/office/word/2018/wordml/cex" xmlns:w16cid="http://schemas.microsoft.com/office/word/2016/wordml/cid" xmlns:w16="http://schemas.microsoft.com/office/word/2018/wordml" xmlns:w16sdtdh="http://schemas.microsoft.com/office/word/2020/wordml/sdtdatahash" xmlns:w16se="http://schemas.microsoft.com/office/word/2015/wordml/symex" xmlns:wpg="http://schemas.microsoft.com/office/word/2010/wordprocessingGroup" xmlns:wpi="http://schemas.microsoft.com/office/word/2010/wordprocessingInk" xmlns:wne="http://schemas.microsoft.com/office/word/2006/wordml" xmlns:wps="http://schemas.microsoft.com/office/word/2010/wordprocessingShape" mc:Ignorable="w14 w15 w16se w16cid w16 w16cex w16sdtdh wp14">
+  <w:comment w:id="47" w:author="Aurélio Faustino Hoppe" w:date="2022-12-15T22:38:00Z" w:initials="AFH">
+    <w:p>
+      <w:pPr>
+        <w:pStyle w:val="Textodecomentrio"/>
+      </w:pPr>
+      <w:r>
+        <w:rPr>
+          <w:rStyle w:val="Refdecomentrio"/>
+        </w:rPr>
+        <w:annotationRef/>
+      </w:r>
+      <w:r>
+        <w:t>Acho que aqui você poderia detalhar mais a forma que serão feitos os testes e quais serão os mecanismos de avaliação/métricas/etc</w:t>
+      </w:r>
+    </w:p>
+  </w:comment>
+  <w:comment w:id="51" w:author="Aurélio Faustino Hoppe" w:date="2022-12-15T22:21:00Z" w:initials="AFH">
+    <w:p>
+      <w:pPr>
+        <w:pStyle w:val="Textodecomentrio"/>
+      </w:pPr>
+      <w:r>
+        <w:rPr>
+          <w:rStyle w:val="Refdecomentrio"/>
+        </w:rPr>
+        <w:annotationRef/>
+      </w:r>
+      <w:r>
+        <w:t>Esta seção está mais para introdução do que para revisão. Serve mais para contextualizar do que definir...</w:t>
+      </w:r>
+    </w:p>
+  </w:comment>
+  <w:comment w:id="52" w:author="Aurélio Faustino Hoppe" w:date="2022-12-15T22:23:00Z" w:initials="AFH">
+    <w:p>
+      <w:pPr>
+        <w:pStyle w:val="Textodecomentrio"/>
+      </w:pPr>
+      <w:r>
+        <w:rPr>
+          <w:rStyle w:val="Refdecomentrio"/>
+        </w:rPr>
+        <w:annotationRef/>
+      </w:r>
+      <w:r>
+        <w:t xml:space="preserve">Acho que esta seção deveria estar mais direcionada para AM. Para os tipos de redes (convolucionais ou não). Ficou muito em uma ideia introdutória. </w:t>
+      </w:r>
+    </w:p>
+  </w:comment>
+  <w:comment w:id="54" w:author="Aurélio Faustino Hoppe" w:date="2022-12-15T22:34:00Z" w:initials="AFH">
+    <w:p>
+      <w:pPr>
+        <w:pStyle w:val="Textodecomentrio"/>
+      </w:pPr>
+      <w:r>
+        <w:rPr>
+          <w:rStyle w:val="Refdecomentrio"/>
+        </w:rPr>
+        <w:annotationRef/>
+      </w:r>
+      <w:r>
+        <w:t>Como até aqui se menciona CNNs, abaixo também deverias descrever alguns modelos relacionados</w:t>
+      </w:r>
+    </w:p>
+  </w:comment>
+  <w:comment w:id="63" w:author="Aurélio Faustino Hoppe" w:date="2022-12-15T22:39:00Z" w:initials="AFH">
+    <w:p>
+      <w:pPr>
+        <w:pStyle w:val="Textodecomentrio"/>
+      </w:pPr>
+      <w:r>
+        <w:rPr>
+          <w:rStyle w:val="Refdecomentrio"/>
+        </w:rPr>
+        <w:annotationRef/>
+      </w:r>
+      <w:r>
+        <w:t>Poderiam ser mais específicos</w:t>
+      </w:r>
+    </w:p>
+  </w:comment>
+  <w:comment w:id="66" w:author="Aurélio Faustino Hoppe" w:date="2022-12-15T22:41:00Z" w:initials="AFH">
+    <w:p>
+      <w:pPr>
+        <w:pStyle w:val="Textodecomentrio"/>
+      </w:pPr>
+      <w:r>
+        <w:rPr>
+          <w:rStyle w:val="Refdecomentrio"/>
+        </w:rPr>
+        <w:annotationRef/>
+      </w:r>
+      <w:r>
+        <w:t>Conforme mencionado acima, faltou detalhamento sobre como será validado.</w:t>
+      </w:r>
+    </w:p>
+  </w:comment>
+  <w:comment w:id="69" w:author="Aurélio Faustino Hoppe" w:date="2022-12-15T22:42:00Z" w:initials="AFH">
+    <w:p>
+      <w:pPr>
+        <w:pStyle w:val="Textodecomentrio"/>
+      </w:pPr>
+      <w:r>
+        <w:rPr>
+          <w:rStyle w:val="Refdecomentrio"/>
+        </w:rPr>
+        <w:annotationRef/>
+      </w:r>
+      <w:r>
+        <w:t>Acho que a abordagem deveria ser diferente. Conforme comentários acima.</w:t>
+      </w:r>
+    </w:p>
+  </w:comment>
+</w:comments>
+</file>
+
+<file path=word/commentsExtended.xml><?xml version="1.0" encoding="utf-8"?>
+<w15:commentsEx xmlns:wpc="http://schemas.microsoft.com/office/word/2010/wordprocessingCanvas" xmlns:cx="http://schemas.microsoft.com/office/drawing/2014/chartex" xmlns:cx1="http://schemas.microsoft.com/office/drawing/2015/9/8/chartex" xmlns:cx2="http://schemas.microsoft.com/office/drawing/2015/10/21/chartex" xmlns:cx3="http://schemas.microsoft.com/office/drawing/2016/5/9/chartex" xmlns:cx4="http://schemas.microsoft.com/office/drawing/2016/5/10/chartex" xmlns:cx5="http://schemas.microsoft.com/office/drawing/2016/5/11/chartex" xmlns:cx6="http://schemas.microsoft.com/office/drawing/2016/5/12/chartex" xmlns:cx7="http://schemas.microsoft.com/office/drawing/2016/5/13/chartex" xmlns:cx8="http://schemas.microsoft.com/office/drawing/2016/5/14/chartex" xmlns:mc="http://schemas.openxmlformats.org/markup-compatibility/2006" xmlns:aink="http://schemas.microsoft.com/office/drawing/2016/ink" xmlns:am3d="http://schemas.microsoft.com/office/drawing/2017/model3d" xmlns:o="urn:schemas-microsoft-com:office:office" xmlns:oel="http://schemas.microsoft.com/office/2019/extlst" xmlns:r="http://schemas.openxmlformats.org/officeDocument/2006/relationships" xmlns:m="http://schemas.openxmlformats.org/officeDocument/2006/math" xmlns:v="urn:schemas-microsoft-com:vml" xmlns:wp14="http://schemas.microsoft.com/office/word/2010/wordprocessingDrawing" xmlns:wp="http://schemas.openxmlformats.org/drawingml/2006/wordprocessingDrawing" xmlns:w10="urn:schemas-microsoft-com:office:word" xmlns:w="http://schemas.openxmlformats.org/wordprocessingml/2006/main" xmlns:w14="http://schemas.microsoft.com/office/word/2010/wordml" xmlns:w15="http://schemas.microsoft.com/office/word/2012/wordml" xmlns:w16cex="http://schemas.microsoft.com/office/word/2018/wordml/cex" xmlns:w16cid="http://schemas.microsoft.com/office/word/2016/wordml/cid" xmlns:w16="http://schemas.microsoft.com/office/word/2018/wordml" xmlns:w16sdtdh="http://schemas.microsoft.com/office/word/2020/wordml/sdtdatahash" xmlns:w16se="http://schemas.microsoft.com/office/word/2015/wordml/symex" xmlns:wpg="http://schemas.microsoft.com/office/word/2010/wordprocessingGroup" xmlns:wpi="http://schemas.microsoft.com/office/word/2010/wordprocessingInk" xmlns:wne="http://schemas.microsoft.com/office/word/2006/wordml" xmlns:wps="http://schemas.microsoft.com/office/word/2010/wordprocessingShape" mc:Ignorable="w14 w15 w16se w16cid w16 w16cex w16sdtdh wp14">
+  <w15:commentEx w15:paraId="61188005" w15:done="0"/>
+  <w15:commentEx w15:paraId="0E842A21" w15:done="0"/>
+  <w15:commentEx w15:paraId="3432D493" w15:done="0"/>
+  <w15:commentEx w15:paraId="6D669B2A" w15:done="0"/>
+  <w15:commentEx w15:paraId="5125AC14" w15:done="0"/>
+  <w15:commentEx w15:paraId="5B6EBF34" w15:done="0"/>
+  <w15:commentEx w15:paraId="419ACF68" w15:done="0"/>
+</w15:commentsEx>
+</file>
+
+<file path=word/commentsExtensible.xml><?xml version="1.0" encoding="utf-8"?>
+<w16cex:commentsExtensible xmlns:wpc="http://schemas.microsoft.com/office/word/2010/wordprocessingCanvas" xmlns:cx="http://schemas.microsoft.com/office/drawing/2014/chartex" xmlns:cx1="http://schemas.microsoft.com/office/drawing/2015/9/8/chartex" xmlns:cx2="http://schemas.microsoft.com/office/drawing/2015/10/21/chartex" xmlns:cx3="http://schemas.microsoft.com/office/drawing/2016/5/9/chartex" xmlns:cx4="http://schemas.microsoft.com/office/drawing/2016/5/10/chartex" xmlns:cx5="http://schemas.microsoft.com/office/drawing/2016/5/11/chartex" xmlns:cx6="http://schemas.microsoft.com/office/drawing/2016/5/12/chartex" xmlns:cx7="http://schemas.microsoft.com/office/drawing/2016/5/13/chartex" xmlns:cx8="http://schemas.microsoft.com/office/drawing/2016/5/14/chartex" xmlns:mc="http://schemas.openxmlformats.org/markup-compatibility/2006" xmlns:aink="http://schemas.microsoft.com/office/drawing/2016/ink" xmlns:am3d="http://schemas.microsoft.com/office/drawing/2017/model3d" xmlns:o="urn:schemas-microsoft-com:office:office" xmlns:oel="http://schemas.microsoft.com/office/2019/extlst" xmlns:r="http://schemas.openxmlformats.org/officeDocument/2006/relationships" xmlns:m="http://schemas.openxmlformats.org/officeDocument/2006/math" xmlns:v="urn:schemas-microsoft-com:vml" xmlns:wp14="http://schemas.microsoft.com/office/word/2010/wordprocessingDrawing" xmlns:wp="http://schemas.openxmlformats.org/drawingml/2006/wordprocessingDrawing" xmlns:w10="urn:schemas-microsoft-com:office:word" xmlns:w="http://schemas.openxmlformats.org/wordprocessingml/2006/main" xmlns:w14="http://schemas.microsoft.com/office/word/2010/wordml" xmlns:w15="http://schemas.microsoft.com/office/word/2012/wordml" xmlns:w16cex="http://schemas.microsoft.com/office/word/2018/wordml/cex" xmlns:w16cid="http://schemas.microsoft.com/office/word/2016/wordml/cid" xmlns:w16="http://schemas.microsoft.com/office/word/2018/wordml" xmlns:w16sdtdh="http://schemas.microsoft.com/office/word/2020/wordml/sdtdatahash" xmlns:w16se="http://schemas.microsoft.com/office/word/2015/wordml/symex" xmlns:wpg="http://schemas.microsoft.com/office/word/2010/wordprocessingGroup" xmlns:wpi="http://schemas.microsoft.com/office/word/2010/wordprocessingInk" xmlns:wne="http://schemas.microsoft.com/office/word/2006/wordml" xmlns:wps="http://schemas.microsoft.com/office/word/2010/wordprocessingShape" mc:Ignorable="w14 w15 w16se w16cid w16 w16cex w16sdtdh wp14">
+  <w16cex:commentExtensible w16cex:durableId="27462052" w16cex:dateUtc="2022-12-16T01:38:00Z"/>
+  <w16cex:commentExtensible w16cex:durableId="27461C70" w16cex:dateUtc="2022-12-16T01:21:00Z"/>
+  <w16cex:commentExtensible w16cex:durableId="27461CFD" w16cex:dateUtc="2022-12-16T01:23:00Z"/>
+  <w16cex:commentExtensible w16cex:durableId="27461F66" w16cex:dateUtc="2022-12-16T01:34:00Z"/>
+  <w16cex:commentExtensible w16cex:durableId="274620B1" w16cex:dateUtc="2022-12-16T01:39:00Z"/>
+  <w16cex:commentExtensible w16cex:durableId="27462100" w16cex:dateUtc="2022-12-16T01:41:00Z"/>
+  <w16cex:commentExtensible w16cex:durableId="27462150" w16cex:dateUtc="2022-12-16T01:42:00Z"/>
+</w16cex:commentsExtensible>
+</file>
+
+<file path=word/commentsIds.xml><?xml version="1.0" encoding="utf-8"?>
+<w16cid:commentsIds xmlns:wpc="http://schemas.microsoft.com/office/word/2010/wordprocessingCanvas" xmlns:cx="http://schemas.microsoft.com/office/drawing/2014/chartex" xmlns:cx1="http://schemas.microsoft.com/office/drawing/2015/9/8/chartex" xmlns:cx2="http://schemas.microsoft.com/office/drawing/2015/10/21/chartex" xmlns:cx3="http://schemas.microsoft.com/office/drawing/2016/5/9/chartex" xmlns:cx4="http://schemas.microsoft.com/office/drawing/2016/5/10/chartex" xmlns:cx5="http://schemas.microsoft.com/office/drawing/2016/5/11/chartex" xmlns:cx6="http://schemas.microsoft.com/office/drawing/2016/5/12/chartex" xmlns:cx7="http://schemas.microsoft.com/office/drawing/2016/5/13/chartex" xmlns:cx8="http://schemas.microsoft.com/office/drawing/2016/5/14/chartex" xmlns:mc="http://schemas.openxmlformats.org/markup-compatibility/2006" xmlns:aink="http://schemas.microsoft.com/office/drawing/2016/ink" xmlns:am3d="http://schemas.microsoft.com/office/drawing/2017/model3d" xmlns:o="urn:schemas-microsoft-com:office:office" xmlns:oel="http://schemas.microsoft.com/office/2019/extlst" xmlns:r="http://schemas.openxmlformats.org/officeDocument/2006/relationships" xmlns:m="http://schemas.openxmlformats.org/officeDocument/2006/math" xmlns:v="urn:schemas-microsoft-com:vml" xmlns:wp14="http://schemas.microsoft.com/office/word/2010/wordprocessingDrawing" xmlns:wp="http://schemas.openxmlformats.org/drawingml/2006/wordprocessingDrawing" xmlns:w10="urn:schemas-microsoft-com:office:word" xmlns:w="http://schemas.openxmlformats.org/wordprocessingml/2006/main" xmlns:w14="http://schemas.microsoft.com/office/word/2010/wordml" xmlns:w15="http://schemas.microsoft.com/office/word/2012/wordml" xmlns:w16cex="http://schemas.microsoft.com/office/word/2018/wordml/cex" xmlns:w16cid="http://schemas.microsoft.com/office/word/2016/wordml/cid" xmlns:w16="http://schemas.microsoft.com/office/word/2018/wordml" xmlns:w16sdtdh="http://schemas.microsoft.com/office/word/2020/wordml/sdtdatahash" xmlns:w16se="http://schemas.microsoft.com/office/word/2015/wordml/symex" xmlns:wpg="http://schemas.microsoft.com/office/word/2010/wordprocessingGroup" xmlns:wpi="http://schemas.microsoft.com/office/word/2010/wordprocessingInk" xmlns:wne="http://schemas.microsoft.com/office/word/2006/wordml" xmlns:wps="http://schemas.microsoft.com/office/word/2010/wordprocessingShape" mc:Ignorable="w14 w15 w16se w16cid w16 w16cex w16sdtdh wp14">
+  <w16cid:commentId w16cid:paraId="61188005" w16cid:durableId="27462052"/>
+  <w16cid:commentId w16cid:paraId="0E842A21" w16cid:durableId="27461C70"/>
+  <w16cid:commentId w16cid:paraId="3432D493" w16cid:durableId="27461CFD"/>
+  <w16cid:commentId w16cid:paraId="6D669B2A" w16cid:durableId="27461F66"/>
+  <w16cid:commentId w16cid:paraId="5125AC14" w16cid:durableId="274620B1"/>
+  <w16cid:commentId w16cid:paraId="5B6EBF34" w16cid:durableId="27462100"/>
+  <w16cid:commentId w16cid:paraId="419ACF68" w16cid:durableId="27462150"/>
+</w16cid:commentsIds>
 </file>
 
 <file path=word/endnotes.xml><?xml version="1.0" encoding="utf-8"?>
@@ -11783,7 +12163,7 @@
   <w:abstractNum w:abstractNumId="0" w15:restartNumberingAfterBreak="0">
     <w:nsid w:val="FFFFFFFB"/>
     <w:multiLevelType w:val="multilevel"/>
-    <w:tmpl w:val="B75CD580"/>
+    <w:tmpl w:val="125EF498"/>
     <w:lvl w:ilvl="0">
       <w:start w:val="1"/>
       <w:numFmt w:val="decimal"/>
@@ -13014,6 +13394,14 @@
     </w:lvlOverride>
   </w:num>
 </w:numbering>
+</file>
+
+<file path=word/people.xml><?xml version="1.0" encoding="utf-8"?>
+<w15:people xmlns:wpc="http://schemas.microsoft.com/office/word/2010/wordprocessingCanvas" xmlns:cx="http://schemas.microsoft.com/office/drawing/2014/chartex" xmlns:cx1="http://schemas.microsoft.com/office/drawing/2015/9/8/chartex" xmlns:cx2="http://schemas.microsoft.com/office/drawing/2015/10/21/chartex" xmlns:cx3="http://schemas.microsoft.com/office/drawing/2016/5/9/chartex" xmlns:cx4="http://schemas.microsoft.com/office/drawing/2016/5/10/chartex" xmlns:cx5="http://schemas.microsoft.com/office/drawing/2016/5/11/chartex" xmlns:cx6="http://schemas.microsoft.com/office/drawing/2016/5/12/chartex" xmlns:cx7="http://schemas.microsoft.com/office/drawing/2016/5/13/chartex" xmlns:cx8="http://schemas.microsoft.com/office/drawing/2016/5/14/chartex" xmlns:mc="http://schemas.openxmlformats.org/markup-compatibility/2006" xmlns:aink="http://schemas.microsoft.com/office/drawing/2016/ink" xmlns:am3d="http://schemas.microsoft.com/office/drawing/2017/model3d" xmlns:o="urn:schemas-microsoft-com:office:office" xmlns:oel="http://schemas.microsoft.com/office/2019/extlst" xmlns:r="http://schemas.openxmlformats.org/officeDocument/2006/relationships" xmlns:m="http://schemas.openxmlformats.org/officeDocument/2006/math" xmlns:v="urn:schemas-microsoft-com:vml" xmlns:wp14="http://schemas.microsoft.com/office/word/2010/wordprocessingDrawing" xmlns:wp="http://schemas.openxmlformats.org/drawingml/2006/wordprocessingDrawing" xmlns:w10="urn:schemas-microsoft-com:office:word" xmlns:w="http://schemas.openxmlformats.org/wordprocessingml/2006/main" xmlns:w14="http://schemas.microsoft.com/office/word/2010/wordml" xmlns:w15="http://schemas.microsoft.com/office/word/2012/wordml" xmlns:w16cex="http://schemas.microsoft.com/office/word/2018/wordml/cex" xmlns:w16cid="http://schemas.microsoft.com/office/word/2016/wordml/cid" xmlns:w16="http://schemas.microsoft.com/office/word/2018/wordml" xmlns:w16sdtdh="http://schemas.microsoft.com/office/word/2020/wordml/sdtdatahash" xmlns:w16se="http://schemas.microsoft.com/office/word/2015/wordml/symex" xmlns:wpg="http://schemas.microsoft.com/office/word/2010/wordprocessingGroup" xmlns:wpi="http://schemas.microsoft.com/office/word/2010/wordprocessingInk" xmlns:wne="http://schemas.microsoft.com/office/word/2006/wordml" xmlns:wps="http://schemas.microsoft.com/office/word/2010/wordprocessingShape" mc:Ignorable="w14 w15 w16se w16cid w16 w16cex w16sdtdh wp14">
+  <w15:person w15:author="Aurélio Faustino Hoppe">
+    <w15:presenceInfo w15:providerId="AD" w15:userId="S::aureliof@furb.br::7fa29875-e2ce-409a-8bd5-623e40e8899f"/>
+  </w15:person>
+</w15:people>
 </file>
 
 <file path=word/styles.xml><?xml version="1.0" encoding="utf-8"?>
@@ -13449,7 +13837,7 @@
     <w:next w:val="TF-TEXTO"/>
     <w:autoRedefine/>
     <w:qFormat/>
-    <w:rsid w:val="002246CB"/>
+    <w:rsid w:val="00D80C79"/>
     <w:pPr>
       <w:keepNext/>
       <w:keepLines/>
@@ -13461,10 +13849,31 @@
       <w:ind w:left="567" w:hanging="567"/>
       <w:jc w:val="both"/>
       <w:outlineLvl w:val="1"/>
+      <w:pPrChange w:id="0" w:author="Aurélio Faustino Hoppe" w:date="2022-12-15T22:21:00Z">
+        <w:pPr>
+          <w:keepNext/>
+          <w:keepLines/>
+          <w:numPr>
+            <w:ilvl w:val="1"/>
+            <w:numId w:val="1"/>
+          </w:numPr>
+          <w:spacing w:before="120" w:after="120"/>
+          <w:ind w:left="567" w:hanging="567"/>
+          <w:jc w:val="both"/>
+          <w:outlineLvl w:val="1"/>
+        </w:pPr>
+      </w:pPrChange>
     </w:pPr>
     <w:rPr>
       <w:caps/>
       <w:color w:val="000000"/>
+      <w:rPrChange w:id="0" w:author="Aurélio Faustino Hoppe" w:date="2022-12-15T22:21:00Z">
+        <w:rPr>
+          <w:caps/>
+          <w:color w:val="000000"/>
+          <w:lang w:val="pt-BR" w:eastAsia="pt-BR" w:bidi="ar-SA"/>
+        </w:rPr>
+      </w:rPrChange>
     </w:rPr>
   </w:style>
   <w:style w:type="paragraph" w:styleId="Ttulo3">
@@ -15403,10 +15812,6 @@
 </file>
 
 <file path=customXml/item1.xml><?xml version="1.0" encoding="utf-8"?>
-<b:Sources xmlns:b="http://schemas.openxmlformats.org/officeDocument/2006/bibliography" xmlns="http://schemas.openxmlformats.org/officeDocument/2006/bibliography" SelectedStyle="" StyleName=""/>
-</file>
-
-<file path=customXml/item2.xml><?xml version="1.0" encoding="utf-8"?>
 <ct:contentTypeSchema xmlns:ct="http://schemas.microsoft.com/office/2006/metadata/contentType" xmlns:ma="http://schemas.microsoft.com/office/2006/metadata/properties/metaAttributes" ct:_="" ma:_="" ma:contentTypeName="Documento" ma:contentTypeID="0x010100F13453D0801D5E45B1745A09551F1C32" ma:contentTypeVersion="28" ma:contentTypeDescription="Crie um novo documento." ma:contentTypeScope="" ma:versionID="fa9ef3803bb4ef638f344296fd7d9170">
   <xsd:schema xmlns:xsd="http://www.w3.org/2001/XMLSchema" xmlns:xs="http://www.w3.org/2001/XMLSchema" xmlns:p="http://schemas.microsoft.com/office/2006/metadata/properties" xmlns:ns3="f8440490-6d1a-488a-8abf-48b89d0123a0" xmlns:ns4="22206413-f776-4b11-bcb2-0b935dc83731" targetNamespace="http://schemas.microsoft.com/office/2006/metadata/properties" ma:root="true" ma:fieldsID="5a7e583b53460e8ff4480ccd12c418cb" ns3:_="" ns4:_="">
     <xsd:import namespace="f8440490-6d1a-488a-8abf-48b89d0123a0"/>
@@ -15781,16 +16186,11 @@
 </ct:contentTypeSchema>
 </file>
 
-<file path=customXml/item3.xml><?xml version="1.0" encoding="utf-8"?>
-<?mso-contentType ?>
-<FormTemplates xmlns="http://schemas.microsoft.com/sharepoint/v3/contenttype/forms">
-  <Display>DocumentLibraryForm</Display>
-  <Edit>DocumentLibraryForm</Edit>
-  <New>DocumentLibraryForm</New>
-</FormTemplates>
+<file path=customXml/item2.xml><?xml version="1.0" encoding="utf-8"?>
+<b:Sources xmlns:b="http://schemas.openxmlformats.org/officeDocument/2006/bibliography" xmlns="http://schemas.openxmlformats.org/officeDocument/2006/bibliography" SelectedStyle="" StyleName=""/>
 </file>
 
-<file path=customXml/item4.xml><?xml version="1.0" encoding="utf-8"?>
+<file path=customXml/item3.xml><?xml version="1.0" encoding="utf-8"?>
 <p:properties xmlns:p="http://schemas.microsoft.com/office/2006/metadata/properties" xmlns:xsi="http://www.w3.org/2001/XMLSchema-instance" xmlns:pc="http://schemas.microsoft.com/office/infopath/2007/PartnerControls">
   <documentManagement>
     <Has_Teacher_Only_SectionGroup xmlns="f8440490-6d1a-488a-8abf-48b89d0123a0" xsi:nil="true"/>
@@ -15838,15 +16238,16 @@
 </p:properties>
 </file>
 
-<file path=customXml/itemProps1.xml><?xml version="1.0" encoding="utf-8"?>
-<ds:datastoreItem xmlns:ds="http://schemas.openxmlformats.org/officeDocument/2006/customXml" ds:itemID="{90E28FDA-35C6-4FCD-88ED-F93C837A14A5}">
-  <ds:schemaRefs>
-    <ds:schemaRef ds:uri="http://schemas.openxmlformats.org/officeDocument/2006/bibliography"/>
-  </ds:schemaRefs>
-</ds:datastoreItem>
+<file path=customXml/item4.xml><?xml version="1.0" encoding="utf-8"?>
+<?mso-contentType ?>
+<FormTemplates xmlns="http://schemas.microsoft.com/sharepoint/v3/contenttype/forms">
+  <Display>DocumentLibraryForm</Display>
+  <Edit>DocumentLibraryForm</Edit>
+  <New>DocumentLibraryForm</New>
+</FormTemplates>
 </file>
 
-<file path=customXml/itemProps2.xml><?xml version="1.0" encoding="utf-8"?>
+<file path=customXml/itemProps1.xml><?xml version="1.0" encoding="utf-8"?>
 <ds:datastoreItem xmlns:ds="http://schemas.openxmlformats.org/officeDocument/2006/customXml" ds:itemID="{ECA86F05-1AFD-4D7D-A2B0-46D80603D700}">
   <ds:schemaRefs>
     <ds:schemaRef ds:uri="http://schemas.microsoft.com/office/2006/metadata/contentType"/>
@@ -15865,15 +16266,15 @@
 </ds:datastoreItem>
 </file>
 
-<file path=customXml/itemProps3.xml><?xml version="1.0" encoding="utf-8"?>
-<ds:datastoreItem xmlns:ds="http://schemas.openxmlformats.org/officeDocument/2006/customXml" ds:itemID="{7B1E6EB0-B3F5-485A-9397-E673FC4F5C49}">
+<file path=customXml/itemProps2.xml><?xml version="1.0" encoding="utf-8"?>
+<ds:datastoreItem xmlns:ds="http://schemas.openxmlformats.org/officeDocument/2006/customXml" ds:itemID="{90E28FDA-35C6-4FCD-88ED-F93C837A14A5}">
   <ds:schemaRefs>
-    <ds:schemaRef ds:uri="http://schemas.microsoft.com/sharepoint/v3/contenttype/forms"/>
+    <ds:schemaRef ds:uri="http://schemas.openxmlformats.org/officeDocument/2006/bibliography"/>
   </ds:schemaRefs>
 </ds:datastoreItem>
 </file>
 
-<file path=customXml/itemProps4.xml><?xml version="1.0" encoding="utf-8"?>
+<file path=customXml/itemProps3.xml><?xml version="1.0" encoding="utf-8"?>
 <ds:datastoreItem xmlns:ds="http://schemas.openxmlformats.org/officeDocument/2006/customXml" ds:itemID="{41853661-3F52-45C5-AABD-8FFE43AA909F}">
   <ds:schemaRefs>
     <ds:schemaRef ds:uri="http://schemas.microsoft.com/office/2006/metadata/properties"/>
@@ -15881,4 +16282,12 @@
     <ds:schemaRef ds:uri="f8440490-6d1a-488a-8abf-48b89d0123a0"/>
   </ds:schemaRefs>
 </ds:datastoreItem>
+</file>
+
+<file path=customXml/itemProps4.xml><?xml version="1.0" encoding="utf-8"?>
+<ds:datastoreItem xmlns:ds="http://schemas.openxmlformats.org/officeDocument/2006/customXml" ds:itemID="{7B1E6EB0-B3F5-485A-9397-E673FC4F5C49}">
+  <ds:schemaRefs>
+    <ds:schemaRef ds:uri="http://schemas.microsoft.com/sharepoint/v3/contenttype/forms"/>
+  </ds:schemaRefs>
+</ds:datastoreItem>
 </file>